--- a/Deployment/Data/Azure AI COE.docx
+++ b/Deployment/Data/Azure AI COE.docx
@@ -19,8 +19,13 @@
       </w:r>
     </w:p>
     <w:p>
-      <w:r>
-        <w:t>Contoso Suites is excited to submit our proposal in response to Woodgrove Bank’s Request for Proposal (RFP) for AI Advisory Services. As a leading advisory firm with extensive experience in the technology landscape, particularly in artificial intelligence, we are well-positioned to support Woodgrove Bank as you embark on building your in-house AI capabilities.</w:t>
+      <w:proofErr w:type="spellStart"/>
+      <w:r>
+        <w:t>Relecloud</w:t>
+      </w:r>
+      <w:proofErr w:type="spellEnd"/>
+      <w:r>
+        <w:t xml:space="preserve"> is excited to submit our proposal in response to Woodgrove Bank’s Request for Proposal (RFP) for AI Advisory Services. As a leading advisory firm with extensive experience in the technology landscape, particularly in artificial intelligence, we are well-positioned to support Woodgrove Bank as you embark on building your in-house AI capabilities.</w:t>
       </w:r>
     </w:p>
     <w:p>
@@ -51,10 +56,10 @@
       </w:tblPr>
       <w:tblGrid>
         <w:gridCol w:w="456"/>
-        <w:gridCol w:w="2151"/>
+        <w:gridCol w:w="2152"/>
         <w:gridCol w:w="2064"/>
-        <w:gridCol w:w="2736"/>
-        <w:gridCol w:w="2490"/>
+        <w:gridCol w:w="2744"/>
+        <w:gridCol w:w="2481"/>
       </w:tblGrid>
       <w:tr>
         <w:trPr>
@@ -245,8 +250,13 @@
             </w:tcBorders>
           </w:tcPr>
           <w:p>
-            <w:r>
-              <w:t>Contoso Suites has successfully delivered executive training programs for top banks and financial institutions, equipping leaders with the knowledge necessary to drive AI initiatives.</w:t>
+            <w:proofErr w:type="spellStart"/>
+            <w:r>
+              <w:t>Relecloud</w:t>
+            </w:r>
+            <w:proofErr w:type="spellEnd"/>
+            <w:r>
+              <w:t xml:space="preserve"> has successfully delivered executive training programs for top banks and financial institutions, equipping leaders with the knowledge necessary to drive AI initiatives.</w:t>
             </w:r>
           </w:p>
         </w:tc>
@@ -434,8 +444,13 @@
             </w:tcBorders>
           </w:tcPr>
           <w:p>
-            <w:r>
-              <w:t xml:space="preserve">Contoso Suites has helped numerous organizations establish successful AI </w:t>
+            <w:proofErr w:type="spellStart"/>
+            <w:r>
+              <w:t>Relecloud</w:t>
+            </w:r>
+            <w:proofErr w:type="spellEnd"/>
+            <w:r>
+              <w:t xml:space="preserve"> has helped numerous organizations establish successful AI </w:t>
             </w:r>
             <w:proofErr w:type="spellStart"/>
             <w:r>
@@ -548,15 +563,7 @@
           </w:tcPr>
           <w:p>
             <w:r>
-              <w:t xml:space="preserve">Our project management office utilizes proven methodologies such as Agile and Lean to deliver on-time and </w:t>
-            </w:r>
-            <w:proofErr w:type="gramStart"/>
-            <w:r>
-              <w:t>within-budget</w:t>
-            </w:r>
-            <w:proofErr w:type="gramEnd"/>
-            <w:r>
-              <w:t xml:space="preserve"> solutions. We ensure all roadmaps are flexible and adaptable to meet evolving business needs.</w:t>
+              <w:t>Our project management office utilizes proven methodologies such as Agile and Lean to deliver on-time and within-budget solutions. We ensure all roadmaps are flexible and adaptable to meet evolving business needs.</w:t>
             </w:r>
           </w:p>
         </w:tc>
@@ -835,8 +842,13 @@
             </w:tcBorders>
           </w:tcPr>
           <w:p>
-            <w:r>
-              <w:t>Contoso Suites has a dedicated practice focused on the banking industry, where we have led multiple AI-driven initiatives that resulted in enhanced customer satisfaction and operational efficiencies.</w:t>
+            <w:proofErr w:type="spellStart"/>
+            <w:r>
+              <w:t>Relecloud</w:t>
+            </w:r>
+            <w:proofErr w:type="spellEnd"/>
+            <w:r>
+              <w:t xml:space="preserve"> has a dedicated practice focused on the banking industry, where we have led multiple AI-driven initiatives that resulted in enhanced customer satisfaction and operational efficiencies.</w:t>
             </w:r>
           </w:p>
         </w:tc>
@@ -1093,24 +1105,37 @@
             </w:tcBorders>
           </w:tcPr>
           <w:p>
-            <w:r>
-              <w:t>Contoso Suites has a proven track record of providing advisory services to banks and financial institutions. We will provide client references and case studies showcasing successful AI implementations and the resulting improvements in business outcomes.</w:t>
-            </w:r>
-          </w:p>
-        </w:tc>
-        <w:tc>
-          <w:tcPr>
-            <w:tcW w:w="0" w:type="auto"/>
-            <w:tcBorders>
-              <w:top w:val="single" w:sz="4" w:space="0" w:color="auto"/>
-              <w:left w:val="single" w:sz="4" w:space="0" w:color="auto"/>
-              <w:bottom w:val="single" w:sz="4" w:space="0" w:color="auto"/>
-              <w:right w:val="single" w:sz="4" w:space="0" w:color="auto"/>
-            </w:tcBorders>
-          </w:tcPr>
-          <w:p>
-            <w:r>
-              <w:t>With a history of delivering powerful, transformative solutions to world-class organizations, Contoso Suites is known for its industry expertise, comprehensive service offerings, and commitment to client success.</w:t>
+            <w:proofErr w:type="spellStart"/>
+            <w:r>
+              <w:t>Relecloud</w:t>
+            </w:r>
+            <w:proofErr w:type="spellEnd"/>
+            <w:r>
+              <w:t xml:space="preserve"> has a proven track record of providing advisory services to banks and financial institutions. We will provide client references and case studies showcasing successful AI implementations and the resulting improvements in business outcomes.</w:t>
+            </w:r>
+          </w:p>
+        </w:tc>
+        <w:tc>
+          <w:tcPr>
+            <w:tcW w:w="0" w:type="auto"/>
+            <w:tcBorders>
+              <w:top w:val="single" w:sz="4" w:space="0" w:color="auto"/>
+              <w:left w:val="single" w:sz="4" w:space="0" w:color="auto"/>
+              <w:bottom w:val="single" w:sz="4" w:space="0" w:color="auto"/>
+              <w:right w:val="single" w:sz="4" w:space="0" w:color="auto"/>
+            </w:tcBorders>
+          </w:tcPr>
+          <w:p>
+            <w:r>
+              <w:t xml:space="preserve">With a history of delivering powerful, transformative solutions to world-class organizations, </w:t>
+            </w:r>
+            <w:proofErr w:type="spellStart"/>
+            <w:r>
+              <w:t>Relecloud</w:t>
+            </w:r>
+            <w:proofErr w:type="spellEnd"/>
+            <w:r>
+              <w:t xml:space="preserve"> is known for its industry expertise, comprehensive service offerings, and commitment to client success.</w:t>
             </w:r>
           </w:p>
         </w:tc>
@@ -1125,8 +1150,13 @@
       </w:r>
     </w:p>
     <w:p>
-      <w:r>
-        <w:t>Contoso Suites is eager to partner with Woodgrove Bank on this transformative journey to build in-house AI capabilities and establish an AI Center of Excellence. We possess the knowledge, experience, and resources necessary to guide your organization through this process, enabling you to successfully harness the power of AI for driving innovation and improving customer satisfaction.</w:t>
+      <w:proofErr w:type="spellStart"/>
+      <w:r>
+        <w:t>Relecloud</w:t>
+      </w:r>
+      <w:proofErr w:type="spellEnd"/>
+      <w:r>
+        <w:t xml:space="preserve"> is eager to partner with Woodgrove Bank on this transformative journey to build in-house AI capabilities and establish an AI Center of Excellence. We possess the knowledge, experience, and resources necessary to guide your organization through this process, enabling you to successfully harness the power of AI for driving innovation and improving customer satisfaction.</w:t>
       </w:r>
     </w:p>
     <w:p>
@@ -1253,7 +1283,15 @@
     </w:p>
     <w:p>
       <w:r>
-        <w:t>Reiterating our commitment to excellence, Contoso Suites aims to be a trusted partner in achieving Woodgrove Bank's strategic goals in artificial intelligence and operational integrity. We look forward to your positive response.</w:t>
+        <w:t xml:space="preserve">Reiterating our commitment to excellence, </w:t>
+      </w:r>
+      <w:proofErr w:type="spellStart"/>
+      <w:r>
+        <w:t>Relecloud</w:t>
+      </w:r>
+      <w:proofErr w:type="spellEnd"/>
+      <w:r>
+        <w:t xml:space="preserve"> aims to be a trusted partner in achieving Woodgrove Bank's strategic goals in artificial intelligence and operational integrity. We look forward to your positive response.</w:t>
       </w:r>
     </w:p>
     <w:sectPr>
